--- a/João Santos 2.1.docx
+++ b/João Santos 2.1.docx
@@ -1,6 +1,6 @@
 
 <file path=word/document.xml><?xml version="1.0" encoding="utf-8"?>
-<w:document xmlns:wpc="http://schemas.microsoft.com/office/word/2010/wordprocessingCanvas" xmlns:cx="http://schemas.microsoft.com/office/drawing/2014/chartex" xmlns:cx1="http://schemas.microsoft.com/office/drawing/2015/9/8/chartex" xmlns:cx2="http://schemas.microsoft.com/office/drawing/2015/10/21/chartex" xmlns:cx3="http://schemas.microsoft.com/office/drawing/2016/5/9/chartex" xmlns:cx4="http://schemas.microsoft.com/office/drawing/2016/5/10/chartex" xmlns:cx5="http://schemas.microsoft.com/office/drawing/2016/5/11/chartex" xmlns:cx6="http://schemas.microsoft.com/office/drawing/2016/5/12/chartex" xmlns:cx7="http://schemas.microsoft.com/office/drawing/2016/5/13/chartex" xmlns:cx8="http://schemas.microsoft.com/office/drawing/2016/5/14/chartex" xmlns:mc="http://schemas.openxmlformats.org/markup-compatibility/2006" xmlns:aink="http://schemas.microsoft.com/office/drawing/2016/ink" xmlns:am3d="http://schemas.microsoft.com/office/drawing/2017/model3d" xmlns:o="urn:schemas-microsoft-com:office:office" xmlns:oel="http://schemas.microsoft.com/office/2019/extlst" xmlns:r="http://schemas.openxmlformats.org/officeDocument/2006/relationships" xmlns:m="http://schemas.openxmlformats.org/officeDocument/2006/math" xmlns:v="urn:schemas-microsoft-com:vml" xmlns:wp14="http://schemas.microsoft.com/office/word/2010/wordprocessingDrawing" xmlns:wp="http://schemas.openxmlformats.org/drawingml/2006/wordprocessingDrawing" xmlns:w10="urn:schemas-microsoft-com:office:word" xmlns:w="http://schemas.openxmlformats.org/wordprocessingml/2006/main" xmlns:w14="http://schemas.microsoft.com/office/word/2010/wordml" xmlns:w15="http://schemas.microsoft.com/office/word/2012/wordml" xmlns:w16cex="http://schemas.microsoft.com/office/word/2018/wordml/cex" xmlns:w16cid="http://schemas.microsoft.com/office/word/2016/wordml/cid" xmlns:w16="http://schemas.microsoft.com/office/word/2018/wordml" xmlns:w16sdtdh="http://schemas.microsoft.com/office/word/2020/wordml/sdtdatahash" xmlns:w16se="http://schemas.microsoft.com/office/word/2015/wordml/symex" xmlns:wpg="http://schemas.microsoft.com/office/word/2010/wordprocessingGroup" xmlns:wpi="http://schemas.microsoft.com/office/word/2010/wordprocessingInk" xmlns:wne="http://schemas.microsoft.com/office/word/2006/wordml" xmlns:wps="http://schemas.microsoft.com/office/word/2010/wordprocessingShape" mc:Ignorable="w14 w15 w16se w16cid w16 w16cex w16sdtdh wp14">
+<w:document xmlns:wpc="http://schemas.microsoft.com/office/word/2010/wordprocessingCanvas" xmlns:cx="http://schemas.microsoft.com/office/drawing/2014/chartex" xmlns:cx1="http://schemas.microsoft.com/office/drawing/2015/9/8/chartex" xmlns:cx2="http://schemas.microsoft.com/office/drawing/2015/10/21/chartex" xmlns:cx3="http://schemas.microsoft.com/office/drawing/2016/5/9/chartex" xmlns:cx4="http://schemas.microsoft.com/office/drawing/2016/5/10/chartex" xmlns:cx5="http://schemas.microsoft.com/office/drawing/2016/5/11/chartex" xmlns:cx6="http://schemas.microsoft.com/office/drawing/2016/5/12/chartex" xmlns:cx7="http://schemas.microsoft.com/office/drawing/2016/5/13/chartex" xmlns:cx8="http://schemas.microsoft.com/office/drawing/2016/5/14/chartex" xmlns:mc="http://schemas.openxmlformats.org/markup-compatibility/2006" xmlns:aink="http://schemas.microsoft.com/office/drawing/2016/ink" xmlns:am3d="http://schemas.microsoft.com/office/drawing/2017/model3d" xmlns:o="urn:schemas-microsoft-com:office:office" xmlns:r="http://schemas.openxmlformats.org/officeDocument/2006/relationships" xmlns:m="http://schemas.openxmlformats.org/officeDocument/2006/math" xmlns:v="urn:schemas-microsoft-com:vml" xmlns:wp14="http://schemas.microsoft.com/office/word/2010/wordprocessingDrawing" xmlns:wp="http://schemas.openxmlformats.org/drawingml/2006/wordprocessingDrawing" xmlns:w10="urn:schemas-microsoft-com:office:word" xmlns:w="http://schemas.openxmlformats.org/wordprocessingml/2006/main" xmlns:w14="http://schemas.microsoft.com/office/word/2010/wordml" xmlns:w15="http://schemas.microsoft.com/office/word/2012/wordml" xmlns:w16cid="http://schemas.microsoft.com/office/word/2016/wordml/cid" xmlns:w16se="http://schemas.microsoft.com/office/word/2015/wordml/symex" xmlns:wpg="http://schemas.microsoft.com/office/word/2010/wordprocessingGroup" xmlns:wpi="http://schemas.microsoft.com/office/word/2010/wordprocessingInk" xmlns:wne="http://schemas.microsoft.com/office/word/2006/wordml" xmlns:wps="http://schemas.microsoft.com/office/word/2010/wordprocessingShape" mc:Ignorable="w14 w15 w16se w16cid wp14">
   <w:body>
     <w:p/>
     <w:p>
@@ -53,6 +53,26 @@
           <w:szCs w:val="24"/>
         </w:rPr>
       </w:pPr>
+      <w:r>
+        <w:rPr>
+          <w:rFonts w:ascii="Arial" w:hAnsi="Arial" w:cs="Arial"/>
+          <w:b/>
+          <w:bCs/>
+          <w:sz w:val="24"/>
+          <w:szCs w:val="24"/>
+        </w:rPr>
+        <w:tab/>
+      </w:r>
+      <w:r>
+        <w:rPr>
+          <w:rFonts w:ascii="Arial" w:hAnsi="Arial" w:cs="Arial"/>
+          <w:b/>
+          <w:bCs/>
+          <w:sz w:val="24"/>
+          <w:szCs w:val="24"/>
+        </w:rPr>
+        <w:tab/>
+      </w:r>
     </w:p>
     <w:p>
       <w:pPr>
@@ -631,6 +651,15 @@
     <w:p>
       <w:pPr>
         <w:spacing w:line="360" w:lineRule="auto"/>
+        <w:rPr>
+          <w:rFonts w:ascii="Arial" w:hAnsi="Arial" w:cs="Arial"/>
+          <w:sz w:val="24"/>
+        </w:rPr>
+      </w:pPr>
+    </w:p>
+    <w:p>
+      <w:pPr>
+        <w:spacing w:line="360" w:lineRule="auto"/>
         <w:jc w:val="right"/>
         <w:rPr>
           <w:rFonts w:ascii="Arial" w:hAnsi="Arial" w:cs="Arial"/>
@@ -661,26 +690,6 @@
     <w:p>
       <w:pPr>
         <w:spacing w:line="360" w:lineRule="auto"/>
-        <w:jc w:val="right"/>
-        <w:rPr>
-          <w:rFonts w:ascii="Arial" w:hAnsi="Arial" w:cs="Arial"/>
-          <w:sz w:val="24"/>
-        </w:rPr>
-      </w:pPr>
-    </w:p>
-    <w:p>
-      <w:pPr>
-        <w:spacing w:line="360" w:lineRule="auto"/>
-        <w:jc w:val="right"/>
-        <w:rPr>
-          <w:rFonts w:ascii="Arial" w:hAnsi="Arial" w:cs="Arial"/>
-          <w:sz w:val="24"/>
-        </w:rPr>
-      </w:pPr>
-    </w:p>
-    <w:p>
-      <w:pPr>
-        <w:spacing w:line="360" w:lineRule="auto"/>
         <w:jc w:val="center"/>
         <w:rPr>
           <w:rFonts w:ascii="Arial" w:hAnsi="Arial" w:cs="Arial"/>
@@ -709,9 +718,17 @@
           <w:rFonts w:ascii="Arial" w:hAnsi="Arial" w:cs="Arial"/>
           <w:sz w:val="24"/>
         </w:rPr>
-        <w:lastRenderedPageBreak/>
-        <w:t>SP</w:t>
-      </w:r>
+        <w:t>2024</w:t>
+      </w:r>
+    </w:p>
+    <w:p>
+      <w:pPr>
+        <w:spacing w:line="360" w:lineRule="auto"/>
+        <w:rPr>
+          <w:rFonts w:ascii="Arial" w:hAnsi="Arial" w:cs="Arial"/>
+          <w:sz w:val="24"/>
+        </w:rPr>
+      </w:pPr>
     </w:p>
     <w:p>
       <w:pPr>
@@ -2196,6 +2213,7 @@
         <w:pStyle w:val="PargrafodaLista"/>
         <w:spacing w:line="360" w:lineRule="auto"/>
         <w:ind w:left="3540"/>
+        <w:jc w:val="both"/>
         <w:rPr>
           <w:rFonts w:ascii="Arial" w:hAnsi="Arial" w:cs="Arial"/>
           <w:b/>
@@ -2204,7 +2222,13 @@
           <w:szCs w:val="28"/>
         </w:rPr>
       </w:pPr>
-      <w:r>
+    </w:p>
+    <w:p>
+      <w:pPr>
+        <w:pStyle w:val="PargrafodaLista"/>
+        <w:spacing w:line="360" w:lineRule="auto"/>
+        <w:ind w:left="3540"/>
+        <w:jc w:val="both"/>
         <w:rPr>
           <w:rFonts w:ascii="Arial" w:hAnsi="Arial" w:cs="Arial"/>
           <w:b/>
@@ -2212,7 +2236,15 @@
           <w:sz w:val="28"/>
           <w:szCs w:val="28"/>
         </w:rPr>
-        <w:lastRenderedPageBreak/>
+      </w:pPr>
+      <w:r>
+        <w:rPr>
+          <w:rFonts w:ascii="Arial" w:hAnsi="Arial" w:cs="Arial"/>
+          <w:b/>
+          <w:bCs/>
+          <w:sz w:val="28"/>
+          <w:szCs w:val="28"/>
+        </w:rPr>
         <w:t>Agradecimentos:</w:t>
       </w:r>
     </w:p>
@@ -2221,6 +2253,7 @@
         <w:pStyle w:val="PargrafodaLista"/>
         <w:spacing w:line="360" w:lineRule="auto"/>
         <w:ind w:left="3540"/>
+        <w:jc w:val="both"/>
         <w:rPr>
           <w:rFonts w:ascii="Arial" w:hAnsi="Arial" w:cs="Arial"/>
           <w:b/>
@@ -2235,6 +2268,7 @@
         <w:pStyle w:val="PargrafodaLista"/>
         <w:spacing w:line="360" w:lineRule="auto"/>
         <w:ind w:left="708"/>
+        <w:jc w:val="both"/>
         <w:rPr>
           <w:rFonts w:ascii="Arial" w:hAnsi="Arial" w:cs="Arial"/>
           <w:sz w:val="28"/>
@@ -2247,7 +2281,7 @@
           <w:sz w:val="28"/>
           <w:szCs w:val="28"/>
         </w:rPr>
-        <w:t xml:space="preserve">Agradecemos a o Senai e </w:t>
+        <w:t xml:space="preserve">Agradecemos ao Senai e </w:t>
       </w:r>
       <w:r>
         <w:rPr>
@@ -2255,17 +2289,373 @@
           <w:sz w:val="28"/>
           <w:szCs w:val="28"/>
         </w:rPr>
-        <w:t>professores por nos ensinar sobre Sistemas Operacionais para que possamos fazer esse relatório.</w:t>
-      </w:r>
-    </w:p>
-    <w:p>
-      <w:pPr>
-        <w:spacing w:line="360" w:lineRule="auto"/>
-        <w:rPr>
-          <w:rFonts w:ascii="Arial" w:hAnsi="Arial" w:cs="Arial"/>
-          <w:sz w:val="24"/>
-        </w:rPr>
-      </w:pPr>
+        <w:t xml:space="preserve">professores </w:t>
+      </w:r>
+      <w:r>
+        <w:rPr>
+          <w:rFonts w:ascii="Arial" w:hAnsi="Arial" w:cs="Arial"/>
+          <w:sz w:val="28"/>
+          <w:szCs w:val="28"/>
+        </w:rPr>
+        <w:t>pela colaboração e esforço para nos educar sobre a matéria de Sistemas Operacionais, o qual nos conduziu a este relatório</w:t>
+      </w:r>
+    </w:p>
+    <w:p>
+      <w:pPr>
+        <w:pStyle w:val="PargrafodaLista"/>
+        <w:spacing w:line="360" w:lineRule="auto"/>
+        <w:ind w:left="708"/>
+        <w:jc w:val="both"/>
+        <w:rPr>
+          <w:rFonts w:ascii="Arial" w:hAnsi="Arial" w:cs="Arial"/>
+          <w:sz w:val="28"/>
+          <w:szCs w:val="28"/>
+        </w:rPr>
+      </w:pPr>
+    </w:p>
+    <w:p>
+      <w:pPr>
+        <w:pStyle w:val="PargrafodaLista"/>
+        <w:spacing w:line="360" w:lineRule="auto"/>
+        <w:ind w:left="708"/>
+        <w:jc w:val="both"/>
+        <w:rPr>
+          <w:rFonts w:ascii="Arial" w:hAnsi="Arial" w:cs="Arial"/>
+          <w:sz w:val="28"/>
+          <w:szCs w:val="28"/>
+        </w:rPr>
+      </w:pPr>
+    </w:p>
+    <w:p>
+      <w:pPr>
+        <w:pStyle w:val="PargrafodaLista"/>
+        <w:spacing w:line="360" w:lineRule="auto"/>
+        <w:ind w:left="708"/>
+        <w:jc w:val="both"/>
+        <w:rPr>
+          <w:rFonts w:ascii="Arial" w:hAnsi="Arial" w:cs="Arial"/>
+          <w:sz w:val="28"/>
+          <w:szCs w:val="28"/>
+        </w:rPr>
+      </w:pPr>
+    </w:p>
+    <w:p>
+      <w:pPr>
+        <w:pStyle w:val="PargrafodaLista"/>
+        <w:spacing w:line="360" w:lineRule="auto"/>
+        <w:ind w:left="708"/>
+        <w:jc w:val="both"/>
+        <w:rPr>
+          <w:rFonts w:ascii="Arial" w:hAnsi="Arial" w:cs="Arial"/>
+          <w:sz w:val="28"/>
+          <w:szCs w:val="28"/>
+        </w:rPr>
+      </w:pPr>
+    </w:p>
+    <w:p>
+      <w:pPr>
+        <w:pStyle w:val="PargrafodaLista"/>
+        <w:spacing w:line="360" w:lineRule="auto"/>
+        <w:ind w:left="708"/>
+        <w:jc w:val="both"/>
+        <w:rPr>
+          <w:rFonts w:ascii="Arial" w:hAnsi="Arial" w:cs="Arial"/>
+          <w:sz w:val="28"/>
+          <w:szCs w:val="28"/>
+        </w:rPr>
+      </w:pPr>
+    </w:p>
+    <w:p>
+      <w:pPr>
+        <w:pStyle w:val="PargrafodaLista"/>
+        <w:spacing w:line="360" w:lineRule="auto"/>
+        <w:ind w:left="708"/>
+        <w:jc w:val="both"/>
+        <w:rPr>
+          <w:rFonts w:ascii="Arial" w:hAnsi="Arial" w:cs="Arial"/>
+          <w:sz w:val="28"/>
+          <w:szCs w:val="28"/>
+        </w:rPr>
+      </w:pPr>
+    </w:p>
+    <w:p>
+      <w:pPr>
+        <w:pStyle w:val="PargrafodaLista"/>
+        <w:spacing w:line="360" w:lineRule="auto"/>
+        <w:ind w:left="708"/>
+        <w:jc w:val="both"/>
+        <w:rPr>
+          <w:rFonts w:ascii="Arial" w:hAnsi="Arial" w:cs="Arial"/>
+          <w:sz w:val="28"/>
+          <w:szCs w:val="28"/>
+        </w:rPr>
+      </w:pPr>
+    </w:p>
+    <w:p>
+      <w:pPr>
+        <w:pStyle w:val="PargrafodaLista"/>
+        <w:spacing w:line="360" w:lineRule="auto"/>
+        <w:ind w:left="708"/>
+        <w:jc w:val="both"/>
+        <w:rPr>
+          <w:rFonts w:ascii="Arial" w:hAnsi="Arial" w:cs="Arial"/>
+          <w:sz w:val="28"/>
+          <w:szCs w:val="28"/>
+        </w:rPr>
+      </w:pPr>
+    </w:p>
+    <w:p>
+      <w:pPr>
+        <w:pStyle w:val="PargrafodaLista"/>
+        <w:spacing w:line="360" w:lineRule="auto"/>
+        <w:ind w:left="708"/>
+        <w:jc w:val="both"/>
+        <w:rPr>
+          <w:rFonts w:ascii="Arial" w:hAnsi="Arial" w:cs="Arial"/>
+          <w:sz w:val="28"/>
+          <w:szCs w:val="28"/>
+        </w:rPr>
+      </w:pPr>
+    </w:p>
+    <w:p>
+      <w:pPr>
+        <w:pStyle w:val="PargrafodaLista"/>
+        <w:spacing w:line="360" w:lineRule="auto"/>
+        <w:ind w:left="708"/>
+        <w:jc w:val="both"/>
+        <w:rPr>
+          <w:rFonts w:ascii="Arial" w:hAnsi="Arial" w:cs="Arial"/>
+          <w:sz w:val="28"/>
+          <w:szCs w:val="28"/>
+        </w:rPr>
+      </w:pPr>
+    </w:p>
+    <w:p>
+      <w:pPr>
+        <w:pStyle w:val="PargrafodaLista"/>
+        <w:spacing w:line="360" w:lineRule="auto"/>
+        <w:ind w:left="708"/>
+        <w:jc w:val="both"/>
+        <w:rPr>
+          <w:rFonts w:ascii="Arial" w:hAnsi="Arial" w:cs="Arial"/>
+          <w:sz w:val="28"/>
+          <w:szCs w:val="28"/>
+        </w:rPr>
+      </w:pPr>
+    </w:p>
+    <w:p>
+      <w:pPr>
+        <w:pStyle w:val="PargrafodaLista"/>
+        <w:spacing w:line="360" w:lineRule="auto"/>
+        <w:ind w:left="708"/>
+        <w:jc w:val="both"/>
+        <w:rPr>
+          <w:rFonts w:ascii="Arial" w:hAnsi="Arial" w:cs="Arial"/>
+          <w:sz w:val="28"/>
+          <w:szCs w:val="28"/>
+        </w:rPr>
+      </w:pPr>
+    </w:p>
+    <w:p>
+      <w:pPr>
+        <w:pStyle w:val="PargrafodaLista"/>
+        <w:spacing w:line="360" w:lineRule="auto"/>
+        <w:ind w:left="708"/>
+        <w:jc w:val="both"/>
+        <w:rPr>
+          <w:rFonts w:ascii="Arial" w:hAnsi="Arial" w:cs="Arial"/>
+          <w:sz w:val="28"/>
+          <w:szCs w:val="28"/>
+        </w:rPr>
+      </w:pPr>
+    </w:p>
+    <w:p>
+      <w:pPr>
+        <w:pStyle w:val="PargrafodaLista"/>
+        <w:spacing w:line="360" w:lineRule="auto"/>
+        <w:ind w:left="708"/>
+        <w:jc w:val="both"/>
+        <w:rPr>
+          <w:rFonts w:ascii="Arial" w:hAnsi="Arial" w:cs="Arial"/>
+          <w:sz w:val="28"/>
+          <w:szCs w:val="28"/>
+        </w:rPr>
+      </w:pPr>
+    </w:p>
+    <w:p>
+      <w:pPr>
+        <w:pStyle w:val="PargrafodaLista"/>
+        <w:spacing w:line="360" w:lineRule="auto"/>
+        <w:ind w:left="708"/>
+        <w:jc w:val="both"/>
+        <w:rPr>
+          <w:rFonts w:ascii="Arial" w:hAnsi="Arial" w:cs="Arial"/>
+          <w:sz w:val="28"/>
+          <w:szCs w:val="28"/>
+        </w:rPr>
+      </w:pPr>
+    </w:p>
+    <w:p>
+      <w:pPr>
+        <w:pStyle w:val="PargrafodaLista"/>
+        <w:spacing w:line="360" w:lineRule="auto"/>
+        <w:ind w:left="708"/>
+        <w:jc w:val="both"/>
+        <w:rPr>
+          <w:rFonts w:ascii="Arial" w:hAnsi="Arial" w:cs="Arial"/>
+          <w:sz w:val="28"/>
+          <w:szCs w:val="28"/>
+        </w:rPr>
+      </w:pPr>
+    </w:p>
+    <w:p>
+      <w:pPr>
+        <w:spacing w:line="360" w:lineRule="auto"/>
+        <w:jc w:val="both"/>
+        <w:rPr>
+          <w:rFonts w:ascii="Arial" w:hAnsi="Arial" w:cs="Arial"/>
+          <w:sz w:val="28"/>
+          <w:szCs w:val="28"/>
+        </w:rPr>
+      </w:pPr>
+    </w:p>
+    <w:p>
+      <w:pPr>
+        <w:spacing w:line="360" w:lineRule="auto"/>
+        <w:jc w:val="both"/>
+        <w:rPr>
+          <w:rFonts w:ascii="Arial" w:hAnsi="Arial" w:cs="Arial"/>
+          <w:sz w:val="28"/>
+          <w:szCs w:val="28"/>
+        </w:rPr>
+      </w:pPr>
+    </w:p>
+    <w:p>
+      <w:pPr>
+        <w:pStyle w:val="PargrafodaLista"/>
+        <w:spacing w:line="360" w:lineRule="auto"/>
+        <w:ind w:left="708"/>
+        <w:jc w:val="both"/>
+        <w:rPr>
+          <w:rFonts w:ascii="Arial" w:hAnsi="Arial" w:cs="Arial"/>
+          <w:sz w:val="28"/>
+          <w:szCs w:val="28"/>
+        </w:rPr>
+      </w:pPr>
+    </w:p>
+    <w:p>
+      <w:pPr>
+        <w:pStyle w:val="PargrafodaLista"/>
+        <w:spacing w:line="360" w:lineRule="auto"/>
+        <w:ind w:left="708"/>
+        <w:jc w:val="center"/>
+        <w:rPr>
+          <w:rFonts w:ascii="Arial" w:hAnsi="Arial" w:cs="Arial"/>
+          <w:b/>
+          <w:sz w:val="28"/>
+          <w:szCs w:val="28"/>
+        </w:rPr>
+      </w:pPr>
+      <w:r>
+        <w:rPr>
+          <w:rFonts w:ascii="Arial" w:hAnsi="Arial" w:cs="Arial"/>
+          <w:b/>
+          <w:sz w:val="28"/>
+          <w:szCs w:val="28"/>
+        </w:rPr>
+        <w:t>Fontes:</w:t>
+      </w:r>
+    </w:p>
+    <w:p>
+      <w:pPr>
+        <w:pStyle w:val="PargrafodaLista"/>
+        <w:spacing w:line="360" w:lineRule="auto"/>
+        <w:ind w:left="708"/>
+        <w:jc w:val="center"/>
+        <w:rPr>
+          <w:rFonts w:ascii="Arial" w:hAnsi="Arial" w:cs="Arial"/>
+          <w:b/>
+          <w:sz w:val="28"/>
+          <w:szCs w:val="28"/>
+        </w:rPr>
+      </w:pPr>
+    </w:p>
+    <w:p>
+      <w:pPr>
+        <w:pStyle w:val="PargrafodaLista"/>
+        <w:spacing w:line="360" w:lineRule="auto"/>
+        <w:ind w:left="708"/>
+        <w:jc w:val="center"/>
+        <w:rPr>
+          <w:rFonts w:ascii="Arial" w:hAnsi="Arial" w:cs="Arial"/>
+          <w:sz w:val="28"/>
+          <w:szCs w:val="28"/>
+        </w:rPr>
+      </w:pPr>
+      <w:proofErr w:type="spellStart"/>
+      <w:r>
+        <w:rPr>
+          <w:rFonts w:ascii="Arial" w:hAnsi="Arial" w:cs="Arial"/>
+          <w:sz w:val="28"/>
+          <w:szCs w:val="28"/>
+        </w:rPr>
+        <w:t>Wikipedia</w:t>
+      </w:r>
+      <w:proofErr w:type="spellEnd"/>
+      <w:r>
+        <w:rPr>
+          <w:rFonts w:ascii="Arial" w:hAnsi="Arial" w:cs="Arial"/>
+          <w:sz w:val="28"/>
+          <w:szCs w:val="28"/>
+        </w:rPr>
+        <w:t xml:space="preserve">, </w:t>
+      </w:r>
+      <w:proofErr w:type="spellStart"/>
+      <w:r>
+        <w:rPr>
+          <w:rFonts w:ascii="Arial" w:hAnsi="Arial" w:cs="Arial"/>
+          <w:sz w:val="28"/>
+          <w:szCs w:val="28"/>
+        </w:rPr>
+        <w:t>Techtudo</w:t>
+      </w:r>
+      <w:proofErr w:type="spellEnd"/>
+      <w:r>
+        <w:rPr>
+          <w:rFonts w:ascii="Arial" w:hAnsi="Arial" w:cs="Arial"/>
+          <w:sz w:val="28"/>
+          <w:szCs w:val="28"/>
+        </w:rPr>
+        <w:t xml:space="preserve">, </w:t>
+      </w:r>
+      <w:proofErr w:type="spellStart"/>
+      <w:r>
+        <w:rPr>
+          <w:rFonts w:ascii="Arial" w:hAnsi="Arial" w:cs="Arial"/>
+          <w:sz w:val="28"/>
+          <w:szCs w:val="28"/>
+        </w:rPr>
+        <w:t>Chatgpt</w:t>
+      </w:r>
+      <w:proofErr w:type="spellEnd"/>
+      <w:r>
+        <w:rPr>
+          <w:rFonts w:ascii="Arial" w:hAnsi="Arial" w:cs="Arial"/>
+          <w:sz w:val="28"/>
+          <w:szCs w:val="28"/>
+        </w:rPr>
+        <w:t xml:space="preserve"> e Google</w:t>
+      </w:r>
+      <w:r>
+        <w:rPr>
+          <w:rFonts w:ascii="Arial" w:hAnsi="Arial" w:cs="Arial"/>
+          <w:sz w:val="28"/>
+          <w:szCs w:val="28"/>
+        </w:rPr>
+        <w:t>.</w:t>
+      </w:r>
+      <w:bookmarkStart w:id="0" w:name="_GoBack"/>
+      <w:bookmarkEnd w:id="0"/>
     </w:p>
     <w:sectPr>
       <w:headerReference w:type="default" r:id="rId8"/>
@@ -2279,7 +2669,7 @@
 </file>
 
 <file path=word/endnotes.xml><?xml version="1.0" encoding="utf-8"?>
-<w:endnotes xmlns:wpc="http://schemas.microsoft.com/office/word/2010/wordprocessingCanvas" xmlns:cx="http://schemas.microsoft.com/office/drawing/2014/chartex" xmlns:cx1="http://schemas.microsoft.com/office/drawing/2015/9/8/chartex" xmlns:cx2="http://schemas.microsoft.com/office/drawing/2015/10/21/chartex" xmlns:cx3="http://schemas.microsoft.com/office/drawing/2016/5/9/chartex" xmlns:cx4="http://schemas.microsoft.com/office/drawing/2016/5/10/chartex" xmlns:cx5="http://schemas.microsoft.com/office/drawing/2016/5/11/chartex" xmlns:cx6="http://schemas.microsoft.com/office/drawing/2016/5/12/chartex" xmlns:cx7="http://schemas.microsoft.com/office/drawing/2016/5/13/chartex" xmlns:cx8="http://schemas.microsoft.com/office/drawing/2016/5/14/chartex" xmlns:mc="http://schemas.openxmlformats.org/markup-compatibility/2006" xmlns:aink="http://schemas.microsoft.com/office/drawing/2016/ink" xmlns:am3d="http://schemas.microsoft.com/office/drawing/2017/model3d" xmlns:o="urn:schemas-microsoft-com:office:office" xmlns:oel="http://schemas.microsoft.com/office/2019/extlst" xmlns:r="http://schemas.openxmlformats.org/officeDocument/2006/relationships" xmlns:m="http://schemas.openxmlformats.org/officeDocument/2006/math" xmlns:v="urn:schemas-microsoft-com:vml" xmlns:wp14="http://schemas.microsoft.com/office/word/2010/wordprocessingDrawing" xmlns:wp="http://schemas.openxmlformats.org/drawingml/2006/wordprocessingDrawing" xmlns:w10="urn:schemas-microsoft-com:office:word" xmlns:w="http://schemas.openxmlformats.org/wordprocessingml/2006/main" xmlns:w14="http://schemas.microsoft.com/office/word/2010/wordml" xmlns:w15="http://schemas.microsoft.com/office/word/2012/wordml" xmlns:w16cex="http://schemas.microsoft.com/office/word/2018/wordml/cex" xmlns:w16cid="http://schemas.microsoft.com/office/word/2016/wordml/cid" xmlns:w16="http://schemas.microsoft.com/office/word/2018/wordml" xmlns:w16sdtdh="http://schemas.microsoft.com/office/word/2020/wordml/sdtdatahash" xmlns:w16se="http://schemas.microsoft.com/office/word/2015/wordml/symex" xmlns:wpg="http://schemas.microsoft.com/office/word/2010/wordprocessingGroup" xmlns:wpi="http://schemas.microsoft.com/office/word/2010/wordprocessingInk" xmlns:wne="http://schemas.microsoft.com/office/word/2006/wordml" xmlns:wps="http://schemas.microsoft.com/office/word/2010/wordprocessingShape" mc:Ignorable="w14 w15 w16se w16cid w16 w16cex w16sdtdh wp14">
+<w:endnotes xmlns:wpc="http://schemas.microsoft.com/office/word/2010/wordprocessingCanvas" xmlns:cx="http://schemas.microsoft.com/office/drawing/2014/chartex" xmlns:cx1="http://schemas.microsoft.com/office/drawing/2015/9/8/chartex" xmlns:cx2="http://schemas.microsoft.com/office/drawing/2015/10/21/chartex" xmlns:cx3="http://schemas.microsoft.com/office/drawing/2016/5/9/chartex" xmlns:cx4="http://schemas.microsoft.com/office/drawing/2016/5/10/chartex" xmlns:cx5="http://schemas.microsoft.com/office/drawing/2016/5/11/chartex" xmlns:cx6="http://schemas.microsoft.com/office/drawing/2016/5/12/chartex" xmlns:cx7="http://schemas.microsoft.com/office/drawing/2016/5/13/chartex" xmlns:cx8="http://schemas.microsoft.com/office/drawing/2016/5/14/chartex" xmlns:mc="http://schemas.openxmlformats.org/markup-compatibility/2006" xmlns:aink="http://schemas.microsoft.com/office/drawing/2016/ink" xmlns:am3d="http://schemas.microsoft.com/office/drawing/2017/model3d" xmlns:o="urn:schemas-microsoft-com:office:office" xmlns:r="http://schemas.openxmlformats.org/officeDocument/2006/relationships" xmlns:m="http://schemas.openxmlformats.org/officeDocument/2006/math" xmlns:v="urn:schemas-microsoft-com:vml" xmlns:wp14="http://schemas.microsoft.com/office/word/2010/wordprocessingDrawing" xmlns:wp="http://schemas.openxmlformats.org/drawingml/2006/wordprocessingDrawing" xmlns:w10="urn:schemas-microsoft-com:office:word" xmlns:w="http://schemas.openxmlformats.org/wordprocessingml/2006/main" xmlns:w14="http://schemas.microsoft.com/office/word/2010/wordml" xmlns:w15="http://schemas.microsoft.com/office/word/2012/wordml" xmlns:w16cid="http://schemas.microsoft.com/office/word/2016/wordml/cid" xmlns:w16se="http://schemas.microsoft.com/office/word/2015/wordml/symex" xmlns:wpg="http://schemas.microsoft.com/office/word/2010/wordprocessingGroup" xmlns:wpi="http://schemas.microsoft.com/office/word/2010/wordprocessingInk" xmlns:wne="http://schemas.microsoft.com/office/word/2006/wordml" xmlns:wps="http://schemas.microsoft.com/office/word/2010/wordprocessingShape" mc:Ignorable="w14 w15 w16se w16cid wp14">
   <w:endnote w:type="separator" w:id="-1">
     <w:p>
       <w:pPr>
@@ -2304,7 +2694,7 @@
 </file>
 
 <file path=word/footnotes.xml><?xml version="1.0" encoding="utf-8"?>
-<w:footnotes xmlns:wpc="http://schemas.microsoft.com/office/word/2010/wordprocessingCanvas" xmlns:cx="http://schemas.microsoft.com/office/drawing/2014/chartex" xmlns:cx1="http://schemas.microsoft.com/office/drawing/2015/9/8/chartex" xmlns:cx2="http://schemas.microsoft.com/office/drawing/2015/10/21/chartex" xmlns:cx3="http://schemas.microsoft.com/office/drawing/2016/5/9/chartex" xmlns:cx4="http://schemas.microsoft.com/office/drawing/2016/5/10/chartex" xmlns:cx5="http://schemas.microsoft.com/office/drawing/2016/5/11/chartex" xmlns:cx6="http://schemas.microsoft.com/office/drawing/2016/5/12/chartex" xmlns:cx7="http://schemas.microsoft.com/office/drawing/2016/5/13/chartex" xmlns:cx8="http://schemas.microsoft.com/office/drawing/2016/5/14/chartex" xmlns:mc="http://schemas.openxmlformats.org/markup-compatibility/2006" xmlns:aink="http://schemas.microsoft.com/office/drawing/2016/ink" xmlns:am3d="http://schemas.microsoft.com/office/drawing/2017/model3d" xmlns:o="urn:schemas-microsoft-com:office:office" xmlns:oel="http://schemas.microsoft.com/office/2019/extlst" xmlns:r="http://schemas.openxmlformats.org/officeDocument/2006/relationships" xmlns:m="http://schemas.openxmlformats.org/officeDocument/2006/math" xmlns:v="urn:schemas-microsoft-com:vml" xmlns:wp14="http://schemas.microsoft.com/office/word/2010/wordprocessingDrawing" xmlns:wp="http://schemas.openxmlformats.org/drawingml/2006/wordprocessingDrawing" xmlns:w10="urn:schemas-microsoft-com:office:word" xmlns:w="http://schemas.openxmlformats.org/wordprocessingml/2006/main" xmlns:w14="http://schemas.microsoft.com/office/word/2010/wordml" xmlns:w15="http://schemas.microsoft.com/office/word/2012/wordml" xmlns:w16cex="http://schemas.microsoft.com/office/word/2018/wordml/cex" xmlns:w16cid="http://schemas.microsoft.com/office/word/2016/wordml/cid" xmlns:w16="http://schemas.microsoft.com/office/word/2018/wordml" xmlns:w16sdtdh="http://schemas.microsoft.com/office/word/2020/wordml/sdtdatahash" xmlns:w16se="http://schemas.microsoft.com/office/word/2015/wordml/symex" xmlns:wpg="http://schemas.microsoft.com/office/word/2010/wordprocessingGroup" xmlns:wpi="http://schemas.microsoft.com/office/word/2010/wordprocessingInk" xmlns:wne="http://schemas.microsoft.com/office/word/2006/wordml" xmlns:wps="http://schemas.microsoft.com/office/word/2010/wordprocessingShape" mc:Ignorable="w14 w15 w16se w16cid w16 w16cex w16sdtdh wp14">
+<w:footnotes xmlns:wpc="http://schemas.microsoft.com/office/word/2010/wordprocessingCanvas" xmlns:cx="http://schemas.microsoft.com/office/drawing/2014/chartex" xmlns:cx1="http://schemas.microsoft.com/office/drawing/2015/9/8/chartex" xmlns:cx2="http://schemas.microsoft.com/office/drawing/2015/10/21/chartex" xmlns:cx3="http://schemas.microsoft.com/office/drawing/2016/5/9/chartex" xmlns:cx4="http://schemas.microsoft.com/office/drawing/2016/5/10/chartex" xmlns:cx5="http://schemas.microsoft.com/office/drawing/2016/5/11/chartex" xmlns:cx6="http://schemas.microsoft.com/office/drawing/2016/5/12/chartex" xmlns:cx7="http://schemas.microsoft.com/office/drawing/2016/5/13/chartex" xmlns:cx8="http://schemas.microsoft.com/office/drawing/2016/5/14/chartex" xmlns:mc="http://schemas.openxmlformats.org/markup-compatibility/2006" xmlns:aink="http://schemas.microsoft.com/office/drawing/2016/ink" xmlns:am3d="http://schemas.microsoft.com/office/drawing/2017/model3d" xmlns:o="urn:schemas-microsoft-com:office:office" xmlns:r="http://schemas.openxmlformats.org/officeDocument/2006/relationships" xmlns:m="http://schemas.openxmlformats.org/officeDocument/2006/math" xmlns:v="urn:schemas-microsoft-com:vml" xmlns:wp14="http://schemas.microsoft.com/office/word/2010/wordprocessingDrawing" xmlns:wp="http://schemas.openxmlformats.org/drawingml/2006/wordprocessingDrawing" xmlns:w10="urn:schemas-microsoft-com:office:word" xmlns:w="http://schemas.openxmlformats.org/wordprocessingml/2006/main" xmlns:w14="http://schemas.microsoft.com/office/word/2010/wordml" xmlns:w15="http://schemas.microsoft.com/office/word/2012/wordml" xmlns:w16cid="http://schemas.microsoft.com/office/word/2016/wordml/cid" xmlns:w16se="http://schemas.microsoft.com/office/word/2015/wordml/symex" xmlns:wpg="http://schemas.microsoft.com/office/word/2010/wordprocessingGroup" xmlns:wpi="http://schemas.microsoft.com/office/word/2010/wordprocessingInk" xmlns:wne="http://schemas.microsoft.com/office/word/2006/wordml" xmlns:wps="http://schemas.microsoft.com/office/word/2010/wordprocessingShape" mc:Ignorable="w14 w15 w16se w16cid wp14">
   <w:footnote w:type="separator" w:id="-1">
     <w:p>
       <w:pPr>
@@ -2329,7 +2719,7 @@
 </file>
 
 <file path=word/header1.xml><?xml version="1.0" encoding="utf-8"?>
-<w:hdr xmlns:wpc="http://schemas.microsoft.com/office/word/2010/wordprocessingCanvas" xmlns:cx="http://schemas.microsoft.com/office/drawing/2014/chartex" xmlns:cx1="http://schemas.microsoft.com/office/drawing/2015/9/8/chartex" xmlns:cx2="http://schemas.microsoft.com/office/drawing/2015/10/21/chartex" xmlns:cx3="http://schemas.microsoft.com/office/drawing/2016/5/9/chartex" xmlns:cx4="http://schemas.microsoft.com/office/drawing/2016/5/10/chartex" xmlns:cx5="http://schemas.microsoft.com/office/drawing/2016/5/11/chartex" xmlns:cx6="http://schemas.microsoft.com/office/drawing/2016/5/12/chartex" xmlns:cx7="http://schemas.microsoft.com/office/drawing/2016/5/13/chartex" xmlns:cx8="http://schemas.microsoft.com/office/drawing/2016/5/14/chartex" xmlns:mc="http://schemas.openxmlformats.org/markup-compatibility/2006" xmlns:aink="http://schemas.microsoft.com/office/drawing/2016/ink" xmlns:am3d="http://schemas.microsoft.com/office/drawing/2017/model3d" xmlns:o="urn:schemas-microsoft-com:office:office" xmlns:oel="http://schemas.microsoft.com/office/2019/extlst" xmlns:r="http://schemas.openxmlformats.org/officeDocument/2006/relationships" xmlns:m="http://schemas.openxmlformats.org/officeDocument/2006/math" xmlns:v="urn:schemas-microsoft-com:vml" xmlns:wp14="http://schemas.microsoft.com/office/word/2010/wordprocessingDrawing" xmlns:wp="http://schemas.openxmlformats.org/drawingml/2006/wordprocessingDrawing" xmlns:w10="urn:schemas-microsoft-com:office:word" xmlns:w="http://schemas.openxmlformats.org/wordprocessingml/2006/main" xmlns:w14="http://schemas.microsoft.com/office/word/2010/wordml" xmlns:w15="http://schemas.microsoft.com/office/word/2012/wordml" xmlns:w16cex="http://schemas.microsoft.com/office/word/2018/wordml/cex" xmlns:w16cid="http://schemas.microsoft.com/office/word/2016/wordml/cid" xmlns:w16="http://schemas.microsoft.com/office/word/2018/wordml" xmlns:w16sdtdh="http://schemas.microsoft.com/office/word/2020/wordml/sdtdatahash" xmlns:w16se="http://schemas.microsoft.com/office/word/2015/wordml/symex" xmlns:wpg="http://schemas.microsoft.com/office/word/2010/wordprocessingGroup" xmlns:wpi="http://schemas.microsoft.com/office/word/2010/wordprocessingInk" xmlns:wne="http://schemas.microsoft.com/office/word/2006/wordml" xmlns:wps="http://schemas.microsoft.com/office/word/2010/wordprocessingShape" mc:Ignorable="w14 w15 w16se w16cid w16 w16cex w16sdtdh wp14">
+<w:hdr xmlns:wpc="http://schemas.microsoft.com/office/word/2010/wordprocessingCanvas" xmlns:cx="http://schemas.microsoft.com/office/drawing/2014/chartex" xmlns:cx1="http://schemas.microsoft.com/office/drawing/2015/9/8/chartex" xmlns:cx2="http://schemas.microsoft.com/office/drawing/2015/10/21/chartex" xmlns:cx3="http://schemas.microsoft.com/office/drawing/2016/5/9/chartex" xmlns:cx4="http://schemas.microsoft.com/office/drawing/2016/5/10/chartex" xmlns:cx5="http://schemas.microsoft.com/office/drawing/2016/5/11/chartex" xmlns:cx6="http://schemas.microsoft.com/office/drawing/2016/5/12/chartex" xmlns:cx7="http://schemas.microsoft.com/office/drawing/2016/5/13/chartex" xmlns:cx8="http://schemas.microsoft.com/office/drawing/2016/5/14/chartex" xmlns:mc="http://schemas.openxmlformats.org/markup-compatibility/2006" xmlns:aink="http://schemas.microsoft.com/office/drawing/2016/ink" xmlns:am3d="http://schemas.microsoft.com/office/drawing/2017/model3d" xmlns:o="urn:schemas-microsoft-com:office:office" xmlns:r="http://schemas.openxmlformats.org/officeDocument/2006/relationships" xmlns:m="http://schemas.openxmlformats.org/officeDocument/2006/math" xmlns:v="urn:schemas-microsoft-com:vml" xmlns:wp14="http://schemas.microsoft.com/office/word/2010/wordprocessingDrawing" xmlns:wp="http://schemas.openxmlformats.org/drawingml/2006/wordprocessingDrawing" xmlns:w10="urn:schemas-microsoft-com:office:word" xmlns:w="http://schemas.openxmlformats.org/wordprocessingml/2006/main" xmlns:w14="http://schemas.microsoft.com/office/word/2010/wordml" xmlns:w15="http://schemas.microsoft.com/office/word/2012/wordml" xmlns:w16cid="http://schemas.microsoft.com/office/word/2016/wordml/cid" xmlns:w16se="http://schemas.microsoft.com/office/word/2015/wordml/symex" xmlns:wpg="http://schemas.microsoft.com/office/word/2010/wordprocessingGroup" xmlns:wpi="http://schemas.microsoft.com/office/word/2010/wordprocessingInk" xmlns:wne="http://schemas.microsoft.com/office/word/2006/wordml" xmlns:wps="http://schemas.microsoft.com/office/word/2010/wordprocessingShape" mc:Ignorable="w14 w15 w16se w16cid wp14">
   <w:p>
     <w:pPr>
       <w:pStyle w:val="Cabealho"/>
@@ -2408,7 +2798,7 @@
 </file>
 
 <file path=word/numbering.xml><?xml version="1.0" encoding="utf-8"?>
-<w:numbering xmlns:wpc="http://schemas.microsoft.com/office/word/2010/wordprocessingCanvas" xmlns:cx="http://schemas.microsoft.com/office/drawing/2014/chartex" xmlns:cx1="http://schemas.microsoft.com/office/drawing/2015/9/8/chartex" xmlns:cx2="http://schemas.microsoft.com/office/drawing/2015/10/21/chartex" xmlns:cx3="http://schemas.microsoft.com/office/drawing/2016/5/9/chartex" xmlns:cx4="http://schemas.microsoft.com/office/drawing/2016/5/10/chartex" xmlns:cx5="http://schemas.microsoft.com/office/drawing/2016/5/11/chartex" xmlns:cx6="http://schemas.microsoft.com/office/drawing/2016/5/12/chartex" xmlns:cx7="http://schemas.microsoft.com/office/drawing/2016/5/13/chartex" xmlns:cx8="http://schemas.microsoft.com/office/drawing/2016/5/14/chartex" xmlns:mc="http://schemas.openxmlformats.org/markup-compatibility/2006" xmlns:aink="http://schemas.microsoft.com/office/drawing/2016/ink" xmlns:am3d="http://schemas.microsoft.com/office/drawing/2017/model3d" xmlns:o="urn:schemas-microsoft-com:office:office" xmlns:oel="http://schemas.microsoft.com/office/2019/extlst" xmlns:r="http://schemas.openxmlformats.org/officeDocument/2006/relationships" xmlns:m="http://schemas.openxmlformats.org/officeDocument/2006/math" xmlns:v="urn:schemas-microsoft-com:vml" xmlns:wp14="http://schemas.microsoft.com/office/word/2010/wordprocessingDrawing" xmlns:wp="http://schemas.openxmlformats.org/drawingml/2006/wordprocessingDrawing" xmlns:w10="urn:schemas-microsoft-com:office:word" xmlns:w="http://schemas.openxmlformats.org/wordprocessingml/2006/main" xmlns:w14="http://schemas.microsoft.com/office/word/2010/wordml" xmlns:w15="http://schemas.microsoft.com/office/word/2012/wordml" xmlns:w16cex="http://schemas.microsoft.com/office/word/2018/wordml/cex" xmlns:w16cid="http://schemas.microsoft.com/office/word/2016/wordml/cid" xmlns:w16="http://schemas.microsoft.com/office/word/2018/wordml" xmlns:w16sdtdh="http://schemas.microsoft.com/office/word/2020/wordml/sdtdatahash" xmlns:w16se="http://schemas.microsoft.com/office/word/2015/wordml/symex" xmlns:wpg="http://schemas.microsoft.com/office/word/2010/wordprocessingGroup" xmlns:wpi="http://schemas.microsoft.com/office/word/2010/wordprocessingInk" xmlns:wne="http://schemas.microsoft.com/office/word/2006/wordml" xmlns:wps="http://schemas.microsoft.com/office/word/2010/wordprocessingShape" mc:Ignorable="w14 w15 w16se w16cid w16 w16cex w16sdtdh wp14">
+<w:numbering xmlns:wpc="http://schemas.microsoft.com/office/word/2010/wordprocessingCanvas" xmlns:cx="http://schemas.microsoft.com/office/drawing/2014/chartex" xmlns:cx1="http://schemas.microsoft.com/office/drawing/2015/9/8/chartex" xmlns:cx2="http://schemas.microsoft.com/office/drawing/2015/10/21/chartex" xmlns:cx3="http://schemas.microsoft.com/office/drawing/2016/5/9/chartex" xmlns:cx4="http://schemas.microsoft.com/office/drawing/2016/5/10/chartex" xmlns:cx5="http://schemas.microsoft.com/office/drawing/2016/5/11/chartex" xmlns:cx6="http://schemas.microsoft.com/office/drawing/2016/5/12/chartex" xmlns:cx7="http://schemas.microsoft.com/office/drawing/2016/5/13/chartex" xmlns:cx8="http://schemas.microsoft.com/office/drawing/2016/5/14/chartex" xmlns:mc="http://schemas.openxmlformats.org/markup-compatibility/2006" xmlns:aink="http://schemas.microsoft.com/office/drawing/2016/ink" xmlns:am3d="http://schemas.microsoft.com/office/drawing/2017/model3d" xmlns:o="urn:schemas-microsoft-com:office:office" xmlns:r="http://schemas.openxmlformats.org/officeDocument/2006/relationships" xmlns:m="http://schemas.openxmlformats.org/officeDocument/2006/math" xmlns:v="urn:schemas-microsoft-com:vml" xmlns:wp14="http://schemas.microsoft.com/office/word/2010/wordprocessingDrawing" xmlns:wp="http://schemas.openxmlformats.org/drawingml/2006/wordprocessingDrawing" xmlns:w10="urn:schemas-microsoft-com:office:word" xmlns:w="http://schemas.openxmlformats.org/wordprocessingml/2006/main" xmlns:w14="http://schemas.microsoft.com/office/word/2010/wordml" xmlns:w15="http://schemas.microsoft.com/office/word/2012/wordml" xmlns:w16cid="http://schemas.microsoft.com/office/word/2016/wordml/cid" xmlns:w16se="http://schemas.microsoft.com/office/word/2015/wordml/symex" xmlns:wpg="http://schemas.microsoft.com/office/word/2010/wordprocessingGroup" xmlns:wpi="http://schemas.microsoft.com/office/word/2010/wordprocessingInk" xmlns:wne="http://schemas.microsoft.com/office/word/2006/wordml" xmlns:wps="http://schemas.microsoft.com/office/word/2010/wordprocessingShape" mc:Ignorable="w14 w15 w16se w16cid wp14">
   <w:abstractNum w:abstractNumId="0" w15:restartNumberingAfterBreak="0">
     <w:nsid w:val="037833B7"/>
     <w:multiLevelType w:val="hybridMultilevel"/>
@@ -4352,65 +4742,65 @@
       </w:rPr>
     </w:lvl>
   </w:abstractNum>
-  <w:num w:numId="1" w16cid:durableId="364792020">
+  <w:num w:numId="1">
     <w:abstractNumId w:val="1"/>
   </w:num>
-  <w:num w:numId="2" w16cid:durableId="1701321751">
+  <w:num w:numId="2">
     <w:abstractNumId w:val="9"/>
   </w:num>
-  <w:num w:numId="3" w16cid:durableId="1007445558">
+  <w:num w:numId="3">
     <w:abstractNumId w:val="16"/>
   </w:num>
-  <w:num w:numId="4" w16cid:durableId="1216507262">
+  <w:num w:numId="4">
     <w:abstractNumId w:val="4"/>
   </w:num>
-  <w:num w:numId="5" w16cid:durableId="1660158276">
+  <w:num w:numId="5">
     <w:abstractNumId w:val="11"/>
   </w:num>
-  <w:num w:numId="6" w16cid:durableId="915281893">
+  <w:num w:numId="6">
     <w:abstractNumId w:val="14"/>
   </w:num>
-  <w:num w:numId="7" w16cid:durableId="51974984">
+  <w:num w:numId="7">
     <w:abstractNumId w:val="12"/>
   </w:num>
-  <w:num w:numId="8" w16cid:durableId="1467351432">
+  <w:num w:numId="8">
     <w:abstractNumId w:val="17"/>
   </w:num>
-  <w:num w:numId="9" w16cid:durableId="1907837177">
+  <w:num w:numId="9">
     <w:abstractNumId w:val="6"/>
   </w:num>
-  <w:num w:numId="10" w16cid:durableId="584343621">
+  <w:num w:numId="10">
     <w:abstractNumId w:val="0"/>
   </w:num>
-  <w:num w:numId="11" w16cid:durableId="417755607">
+  <w:num w:numId="11">
     <w:abstractNumId w:val="3"/>
   </w:num>
-  <w:num w:numId="12" w16cid:durableId="1653412133">
+  <w:num w:numId="12">
     <w:abstractNumId w:val="13"/>
   </w:num>
-  <w:num w:numId="13" w16cid:durableId="227690408">
+  <w:num w:numId="13">
     <w:abstractNumId w:val="5"/>
   </w:num>
-  <w:num w:numId="14" w16cid:durableId="1700815636">
+  <w:num w:numId="14">
     <w:abstractNumId w:val="8"/>
   </w:num>
-  <w:num w:numId="15" w16cid:durableId="1869103965">
+  <w:num w:numId="15">
     <w:abstractNumId w:val="7"/>
   </w:num>
-  <w:num w:numId="16" w16cid:durableId="1758748465">
+  <w:num w:numId="16">
     <w:abstractNumId w:val="2"/>
   </w:num>
-  <w:num w:numId="17" w16cid:durableId="407850181">
+  <w:num w:numId="17">
     <w:abstractNumId w:val="15"/>
   </w:num>
-  <w:num w:numId="18" w16cid:durableId="180628104">
+  <w:num w:numId="18">
     <w:abstractNumId w:val="10"/>
   </w:num>
 </w:numbering>
 </file>
 
 <file path=word/styles.xml><?xml version="1.0" encoding="utf-8"?>
-<w:styles xmlns:mc="http://schemas.openxmlformats.org/markup-compatibility/2006" xmlns:r="http://schemas.openxmlformats.org/officeDocument/2006/relationships" xmlns:w="http://schemas.openxmlformats.org/wordprocessingml/2006/main" xmlns:w14="http://schemas.microsoft.com/office/word/2010/wordml" xmlns:w15="http://schemas.microsoft.com/office/word/2012/wordml" xmlns:w16cex="http://schemas.microsoft.com/office/word/2018/wordml/cex" xmlns:w16cid="http://schemas.microsoft.com/office/word/2016/wordml/cid" xmlns:w16="http://schemas.microsoft.com/office/word/2018/wordml" xmlns:w16sdtdh="http://schemas.microsoft.com/office/word/2020/wordml/sdtdatahash" xmlns:w16se="http://schemas.microsoft.com/office/word/2015/wordml/symex" mc:Ignorable="w14 w15 w16se w16cid w16 w16cex w16sdtdh">
+<w:styles xmlns:mc="http://schemas.openxmlformats.org/markup-compatibility/2006" xmlns:r="http://schemas.openxmlformats.org/officeDocument/2006/relationships" xmlns:w="http://schemas.openxmlformats.org/wordprocessingml/2006/main" xmlns:w14="http://schemas.microsoft.com/office/word/2010/wordml" xmlns:w15="http://schemas.microsoft.com/office/word/2012/wordml" xmlns:w16cid="http://schemas.microsoft.com/office/word/2016/wordml/cid" xmlns:w16se="http://schemas.microsoft.com/office/word/2015/wordml/symex" mc:Ignorable="w14 w15 w16se w16cid">
   <w:docDefaults>
     <w:rPrDefault>
       <w:rPr>
@@ -4426,7 +4816,7 @@
       </w:pPr>
     </w:pPrDefault>
   </w:docDefaults>
-  <w:latentStyles w:defLockedState="0" w:defUIPriority="99" w:defSemiHidden="0" w:defUnhideWhenUsed="0" w:defQFormat="0" w:count="376">
+  <w:latentStyles w:defLockedState="0" w:defUIPriority="99" w:defSemiHidden="0" w:defUnhideWhenUsed="0" w:defQFormat="0" w:count="375">
     <w:lsdException w:name="Normal" w:uiPriority="0" w:qFormat="1"/>
     <w:lsdException w:name="heading 1" w:uiPriority="9" w:qFormat="1"/>
     <w:lsdException w:name="heading 2" w:semiHidden="1" w:uiPriority="9" w:unhideWhenUsed="1" w:qFormat="1"/>
@@ -4802,7 +5192,6 @@
     <w:lsdException w:name="Smart Hyperlink" w:semiHidden="1" w:unhideWhenUsed="1"/>
     <w:lsdException w:name="Hashtag" w:semiHidden="1" w:unhideWhenUsed="1"/>
     <w:lsdException w:name="Unresolved Mention" w:semiHidden="1" w:unhideWhenUsed="1"/>
-    <w:lsdException w:name="Smart Link" w:semiHidden="1" w:unhideWhenUsed="1"/>
   </w:latentStyles>
   <w:style w:type="paragraph" w:default="1" w:styleId="Normal">
     <w:name w:val="Normal"/>
@@ -5281,7 +5670,7 @@
 </file>
 
 <file path=customXml/itemProps1.xml><?xml version="1.0" encoding="utf-8"?>
-<ds:datastoreItem xmlns:ds="http://schemas.openxmlformats.org/officeDocument/2006/customXml" ds:itemID="{3900EF3D-BF54-4D36-B88C-633B8F6A59B8}">
+<ds:datastoreItem xmlns:ds="http://schemas.openxmlformats.org/officeDocument/2006/customXml" ds:itemID="{2960D0F0-92A5-43E1-89B7-2EC83DFFC183}">
   <ds:schemaRefs>
     <ds:schemaRef ds:uri="http://schemas.openxmlformats.org/officeDocument/2006/bibliography"/>
   </ds:schemaRefs>
